--- a/docs/Chapter-2 Machine Learning for Regression.docx
+++ b/docs/Chapter-2 Machine Learning for Regression.docx
@@ -3515,6 +3515,17 @@
         </w:rPr>
         <w:t>.1</w:t>
       </w:r>
+      <w:r>
+        <w:rPr>
+          <w:rFonts w:ascii="Cambria" w:eastAsia="Cambria" w:hAnsi="Cambria" w:cs="Cambria"/>
+          <w:b/>
+          <w:color w:val="366091"/>
+          <w:sz w:val="32"/>
+          <w:szCs w:val="32"/>
+          <w:u w:val="single"/>
+        </w:rPr>
+        <w:t xml:space="preserve"> Reading the data and Missing Value Analysis</w:t>
+      </w:r>
     </w:p>
     <w:p>
       <w:pPr>
@@ -6458,7 +6469,7 @@
           <w:szCs w:val="24"/>
         </w:rPr>
         <mc:AlternateContent>
-          <mc:Choice Requires="wpg">
+          <mc:Choice Requires="wps">
             <w:drawing>
               <wp:inline distT="114300" distB="114300" distL="114300" distR="114300" wp14:anchorId="64D74980" wp14:editId="322BA2D6">
                 <wp:extent cx="4038600" cy="485775"/>
@@ -6508,39 +6519,29 @@
               </wp:inline>
             </w:drawing>
           </mc:Choice>
-          <mc:Fallback xmlns:sl="http://schemas.openxmlformats.org/schemaLibrary/2006/main" xmlns:a="http://schemas.openxmlformats.org/drawingml/2006/main" xmlns:pic="http://schemas.openxmlformats.org/drawingml/2006/picture" xmlns:c="http://schemas.openxmlformats.org/drawingml/2006/chart" xmlns:lc="http://schemas.openxmlformats.org/drawingml/2006/lockedCanvas" xmlns:dgm="http://schemas.openxmlformats.org/drawingml/2006/diagram">
-            <w:drawing>
-              <wp:inline distB="114300" distT="114300" distL="114300" distR="114300">
-                <wp:extent cx="4038600" cy="485775"/>
-                <wp:effectExtent b="0" l="0" r="0" t="0"/>
-                <wp:docPr id="1" name="image9.png"/>
-                <a:graphic>
-                  <a:graphicData uri="http://schemas.openxmlformats.org/drawingml/2006/picture">
-                    <pic:pic>
-                      <pic:nvPicPr>
-                        <pic:cNvPr id="0" name="image9.png"/>
-                        <pic:cNvPicPr preferRelativeResize="0"/>
-                      </pic:nvPicPr>
-                      <pic:blipFill>
-                        <a:blip r:embed="rId14"/>
-                        <a:srcRect/>
-                        <a:stretch>
-                          <a:fillRect/>
-                        </a:stretch>
-                      </pic:blipFill>
-                      <pic:spPr>
-                        <a:xfrm>
-                          <a:off x="0" y="0"/>
-                          <a:ext cx="4038600" cy="485775"/>
-                        </a:xfrm>
-                        <a:prstGeom prst="rect"/>
-                        <a:ln/>
-                      </pic:spPr>
-                    </pic:pic>
-                  </a:graphicData>
-                </a:graphic>
-              </wp:inline>
-            </w:drawing>
+          <mc:Fallback>
+            <w:pict>
+              <v:rect w14:anchorId="64D74980" id="Rectangle 1" o:spid="_x0000_s1026" style="width:318pt;height:38.25pt;visibility:visible;mso-wrap-style:square;mso-left-percent:-10001;mso-top-percent:-10001;mso-position-horizontal:absolute;mso-position-horizontal-relative:char;mso-position-vertical:absolute;mso-position-vertical-relative:line;mso-left-percent:-10001;mso-top-percent:-10001;v-text-anchor:top" o:gfxdata="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" filled="f" stroked="f">
+                <v:textbox inset="2.53958mm,2.53958mm,2.53958mm,2.53958mm">
+                  <w:txbxContent>
+                    <w:p>
+                      <w:pPr>
+                        <w:spacing w:line="240" w:lineRule="auto"/>
+                        <w:textDirection w:val="btLr"/>
+                      </w:pPr>
+                      <w:r>
+                        <w:rPr>
+                          <w:color w:val="000000"/>
+                          <w:sz w:val="36"/>
+                        </w:rPr>
+                        <w:t>Cancer_rate = b + b1 * avgAnnCount</w:t>
+                      </w:r>
+                    </w:p>
+                  </w:txbxContent>
+                </v:textbox>
+                <w10:anchorlock/>
+              </v:rect>
+            </w:pict>
           </mc:Fallback>
         </mc:AlternateContent>
       </w:r>
@@ -6731,7 +6732,7 @@
                     <pic:cNvPicPr preferRelativeResize="0"/>
                   </pic:nvPicPr>
                   <pic:blipFill>
-                    <a:blip r:embed="rId15"/>
+                    <a:blip r:embed="rId13"/>
                     <a:srcRect/>
                     <a:stretch>
                       <a:fillRect/>
@@ -7805,7 +7806,7 @@
                     <pic:cNvPicPr preferRelativeResize="0"/>
                   </pic:nvPicPr>
                   <pic:blipFill>
-                    <a:blip r:embed="rId16"/>
+                    <a:blip r:embed="rId14"/>
                     <a:srcRect/>
                     <a:stretch>
                       <a:fillRect/>
@@ -9068,6 +9069,17 @@
         </w:rPr>
         <w:t>.2</w:t>
       </w:r>
+      <w:r>
+        <w:rPr>
+          <w:rFonts w:ascii="Cambria" w:eastAsia="Cambria" w:hAnsi="Cambria" w:cs="Cambria"/>
+          <w:b/>
+          <w:color w:val="366091"/>
+          <w:sz w:val="32"/>
+          <w:szCs w:val="32"/>
+          <w:u w:val="single"/>
+        </w:rPr>
+        <w:t xml:space="preserve"> Linear Regression from scratch</w:t>
+      </w:r>
     </w:p>
     <w:p>
       <w:pPr>
@@ -9155,7 +9167,7 @@
         </w:rPr>
         <w:t xml:space="preserve">.2 file from the lab </w:t>
       </w:r>
-      <w:hyperlink r:id="rId17">
+      <w:hyperlink r:id="rId15">
         <w:r>
           <w:rPr>
             <w:rFonts w:ascii="Roboto" w:eastAsia="Roboto" w:hAnsi="Roboto" w:cs="Roboto"/>
@@ -11652,7 +11664,7 @@
                     <pic:cNvPicPr preferRelativeResize="0"/>
                   </pic:nvPicPr>
                   <pic:blipFill>
-                    <a:blip r:embed="rId18"/>
+                    <a:blip r:embed="rId16"/>
                     <a:srcRect/>
                     <a:stretch>
                       <a:fillRect/>
@@ -13163,6 +13175,17 @@
         </w:rPr>
         <w:t>.3</w:t>
       </w:r>
+      <w:r>
+        <w:rPr>
+          <w:rFonts w:ascii="Cambria" w:eastAsia="Cambria" w:hAnsi="Cambria" w:cs="Cambria"/>
+          <w:b/>
+          <w:color w:val="366091"/>
+          <w:sz w:val="32"/>
+          <w:szCs w:val="32"/>
+          <w:u w:val="single"/>
+        </w:rPr>
+        <w:t xml:space="preserve"> Linear Regression using sklearn</w:t>
+      </w:r>
     </w:p>
     <w:p>
       <w:pPr>
@@ -13209,7 +13232,7 @@
         </w:rPr>
         <w:t xml:space="preserve">.3 file from the lab </w:t>
       </w:r>
-      <w:hyperlink r:id="rId19">
+      <w:hyperlink r:id="rId17">
         <w:r>
           <w:rPr>
             <w:rFonts w:ascii="Roboto" w:eastAsia="Roboto" w:hAnsi="Roboto" w:cs="Roboto"/>
@@ -17646,6 +17669,50 @@
         </w:rPr>
         <w:t>.4</w:t>
       </w:r>
+      <w:r>
+        <w:rPr>
+          <w:rFonts w:ascii="Cambria" w:eastAsia="Cambria" w:hAnsi="Cambria" w:cs="Cambria"/>
+          <w:b/>
+          <w:color w:val="366091"/>
+          <w:sz w:val="32"/>
+          <w:szCs w:val="32"/>
+          <w:u w:val="single"/>
+        </w:rPr>
+        <w:t xml:space="preserve"> </w:t>
+      </w:r>
+      <w:r>
+        <w:rPr>
+          <w:rFonts w:ascii="Cambria" w:eastAsia="Cambria" w:hAnsi="Cambria" w:cs="Cambria"/>
+          <w:b/>
+          <w:color w:val="366091"/>
+          <w:sz w:val="32"/>
+          <w:szCs w:val="32"/>
+          <w:u w:val="single"/>
+        </w:rPr>
+        <w:t>RMSE</w:t>
+      </w:r>
+      <w:r>
+        <w:rPr>
+          <w:rFonts w:ascii="Cambria" w:eastAsia="Cambria" w:hAnsi="Cambria" w:cs="Cambria"/>
+          <w:b/>
+          <w:color w:val="366091"/>
+          <w:sz w:val="32"/>
+          <w:szCs w:val="32"/>
+          <w:u w:val="single"/>
+        </w:rPr>
+        <w:t xml:space="preserve"> </w:t>
+      </w:r>
+      <w:r>
+        <w:rPr>
+          <w:rFonts w:ascii="Cambria" w:eastAsia="Cambria" w:hAnsi="Cambria" w:cs="Cambria"/>
+          <w:b/>
+          <w:color w:val="366091"/>
+          <w:sz w:val="32"/>
+          <w:szCs w:val="32"/>
+          <w:u w:val="single"/>
+        </w:rPr>
+        <w:t>using numpy and sklearn</w:t>
+      </w:r>
     </w:p>
     <w:p>
       <w:pPr>
@@ -17733,7 +17800,7 @@
         </w:rPr>
         <w:t xml:space="preserve">.4 file from the lab </w:t>
       </w:r>
-      <w:hyperlink r:id="rId20">
+      <w:hyperlink r:id="rId18">
         <w:r>
           <w:rPr>
             <w:rFonts w:ascii="Roboto" w:eastAsia="Roboto" w:hAnsi="Roboto" w:cs="Roboto"/>
@@ -18950,7 +19017,7 @@
         </w:rPr>
         <w:t xml:space="preserve">Open the Activity 1.ipynb file from the lab </w:t>
       </w:r>
-      <w:hyperlink r:id="rId21">
+      <w:hyperlink r:id="rId19">
         <w:r>
           <w:rPr>
             <w:rFonts w:ascii="Roboto" w:eastAsia="Roboto" w:hAnsi="Roboto" w:cs="Roboto"/>
@@ -19311,7 +19378,7 @@
         </w:rPr>
         <w:t xml:space="preserve">Perform an EDA and regression modeling steps on the Kaggle Vehicle Price data which is available </w:t>
       </w:r>
-      <w:hyperlink r:id="rId22">
+      <w:hyperlink r:id="rId20">
         <w:r>
           <w:rPr>
             <w:rFonts w:ascii="Roboto" w:eastAsia="Roboto" w:hAnsi="Roboto" w:cs="Roboto"/>
